--- a/Диплом/Гозак_Дипломна_Робота_Основний.docx
+++ b/Диплом/Гозак_Дипломна_Робота_Основний.docx
@@ -9578,10 +9578,10 @@
         </w:rPr>
         <w:t>РОЗДІЛ 1</w:t>
       </w:r>
-      <w:bookmarkStart w:id="11" w:name="sG5222.Gos7_2"/>
-      <w:bookmarkStart w:id="12" w:name="sG5222.Gos7_3"/>
-      <w:bookmarkStart w:id="13" w:name="toc2"/>
-      <w:bookmarkStart w:id="14" w:name="toc3"/>
+      <w:bookmarkStart w:id="11" w:name="toc3"/>
+      <w:bookmarkStart w:id="12" w:name="toc2"/>
+      <w:bookmarkStart w:id="13" w:name="sG5222.Gos7_3"/>
+      <w:bookmarkStart w:id="14" w:name="sG5222.Gos7_2"/>
       <w:bookmarkEnd w:id="11"/>
       <w:bookmarkEnd w:id="12"/>
       <w:bookmarkEnd w:id="13"/>
@@ -12773,8 +12773,8 @@
       </w:pPr>
       <w:bookmarkStart w:id="23" w:name="__RefHeading___Toc6231_3828987355"/>
       <w:bookmarkStart w:id="24" w:name="_Toc5178069"/>
-      <w:bookmarkStart w:id="25" w:name="_Toc516433925"/>
-      <w:bookmarkStart w:id="26" w:name="_Toc507667465"/>
+      <w:bookmarkStart w:id="25" w:name="_Toc507667465"/>
+      <w:bookmarkStart w:id="26" w:name="_Toc516433925"/>
       <w:bookmarkEnd w:id="23"/>
       <w:r>
         <w:rPr>
@@ -19041,6 +19041,56 @@
     </w:p>
     <w:p>
       <w:pPr>
+        <w:pStyle w:val="Standard"/>
+        <w:ind w:firstLine="709"/>
+        <w:jc w:val="both"/>
+        <w:rPr>
+          <w:szCs w:val="28"/>
+          <w:lang w:val="uk-UA"/>
+        </w:rPr>
+      </w:pPr>
+      <w:r>
+        <w:rPr>
+          <w:szCs w:val="28"/>
+          <w:lang w:val="uk-UA"/>
+        </w:rPr>
+        <w:t xml:space="preserve">Стосовно інтерфейсу користувача, він простий. Головна сторінка розділена на три колонки і складається з таких головних компонентів: секція із списком чатів, секція чату із повідомленнями, секція із списком користувачів, що знаходяться у чаті. Секція із списком знаходиться зліва, у верху секції є кнопка для створення нового чату, внизу секції є підсекція із даними користувача: його фотографією та ім’ям. Також у підсекції із профілем користувача справа є кнопка виходу. </w:t>
+      </w:r>
+      <w:r>
+        <w:rPr>
+          <w:szCs w:val="28"/>
+          <w:lang w:val="uk-UA"/>
+        </w:rPr>
+        <w:t>Середня секція є секцією чату із повідомленнями і є найбільшою з трьох, адже є головним компонентом застосунку. У шапці секції повідомлень є назва чату та кнопка видалення чату. Не можна видалити стандартний чат. Внизу секції чату є поле для вводу повідомлення із можливістю завантажувати картинки та додавати базові емоджі. Третя секція являється додатковою, в ній можна побачити саисок користувачів онлайн. Внизу секції є поле для пошуку користувача за його ім’ям.</w:t>
+      </w:r>
+    </w:p>
+    <w:p>
+      <w:pPr>
+        <w:pStyle w:val="Standard"/>
+        <w:ind w:firstLine="709"/>
+        <w:jc w:val="both"/>
+        <w:rPr>
+          <w:szCs w:val="28"/>
+          <w:lang w:val="uk-UA"/>
+        </w:rPr>
+      </w:pPr>
+      <w:r>
+        <w:rPr>
+          <w:szCs w:val="28"/>
+          <w:lang w:val="uk-UA"/>
+        </w:rPr>
+        <w:t xml:space="preserve">Сторінка авторизації має два поля: поле для логіну та поле для пароля. І кнопка для входу. Якщо логін не знайдено чи пароль не співпадає, то користувач інформується про це шляхом отримання відповідного повідомлення. Для реєстрації нового користувача в системі потрібно натиснути відповідне посилання, що знаходиться на сторінці авторизації під кнопкою підтвердження. Сторінка реєстрації нового користувача </w:t>
+      </w:r>
+      <w:r>
+        <w:rPr>
+          <w:szCs w:val="28"/>
+          <w:lang w:val="uk-UA"/>
+        </w:rPr>
+        <w:t>складається з чотирьох полей. Всі поля досить стандартні: поле логіну — має бути унікальним у системі, є ключем/ідентифікатором користувача, поле для ім’я, що буде зображене на сайті і яке будуть бачити інші користувачі, поля для пароля і підтвердження пароля. Якщо паролі не задовольняють умовам паролей, чи паролі не співпадають, або логін користувача вже зайнятий то користувач отримає відповідне повідомлення.</w:t>
+      </w:r>
+    </w:p>
+    <w:p>
+      <w:pPr>
         <w:pStyle w:val="Heading2"/>
         <w:widowControl/>
         <w:spacing w:before="120" w:after="120"/>
@@ -19145,8 +19195,8 @@
         </w:rPr>
       </w:pPr>
       <w:bookmarkStart w:id="82" w:name="__RefHeading___Toc5128_346575917"/>
-      <w:bookmarkStart w:id="83" w:name="_Toc5178092"/>
-      <w:bookmarkStart w:id="84" w:name="_Toc516433937"/>
+      <w:bookmarkStart w:id="83" w:name="_Toc516433937"/>
+      <w:bookmarkStart w:id="84" w:name="_Toc5178092"/>
       <w:bookmarkEnd w:id="82"/>
       <w:r>
         <w:rPr>
@@ -19452,7 +19502,7 @@
     </w:r>
     <w:r>
       <w:rPr/>
-      <w:t>51</w:t>
+      <w:t>52</w:t>
     </w:r>
     <w:r>
       <w:rPr/>
